--- a/แผนภาพ/แผนภาพ Use case Description/มอดูล บริการ/V1.4.1 [2021-07-23] UC Description มอดูลบริการ.docx
+++ b/แผนภาพ/แผนภาพ Use case Description/มอดูล บริการ/V1.4.1 [2021-07-23] UC Description มอดูลบริการ.docx
@@ -1,6 +1,6 @@
 
 <file path=word/document.xml><?xml version="1.0" encoding="utf-8"?>
-<w:document xmlns:wpc="http://schemas.microsoft.com/office/word/2010/wordprocessingCanvas" xmlns:cx="http://schemas.microsoft.com/office/drawing/2014/chartex" xmlns:cx1="http://schemas.microsoft.com/office/drawing/2015/9/8/chartex" xmlns:cx2="http://schemas.microsoft.com/office/drawing/2015/10/21/chartex" xmlns:cx3="http://schemas.microsoft.com/office/drawing/2016/5/9/chartex" xmlns:cx4="http://schemas.microsoft.com/office/drawing/2016/5/10/chartex" xmlns:cx5="http://schemas.microsoft.com/office/drawing/2016/5/11/chartex" xmlns:cx6="http://schemas.microsoft.com/office/drawing/2016/5/12/chartex" xmlns:cx7="http://schemas.microsoft.com/office/drawing/2016/5/13/chartex" xmlns:cx8="http://schemas.microsoft.com/office/drawing/2016/5/14/chartex" xmlns:mc="http://schemas.openxmlformats.org/markup-compatibility/2006" xmlns:aink="http://schemas.microsoft.com/office/drawing/2016/ink" xmlns:am3d="http://schemas.microsoft.com/office/drawing/2017/model3d" xmlns:o="urn:schemas-microsoft-com:office:office" xmlns:r="http://schemas.openxmlformats.org/officeDocument/2006/relationships" xmlns:m="http://schemas.openxmlformats.org/officeDocument/2006/math" xmlns:v="urn:schemas-microsoft-com:vml" xmlns:wp14="http://schemas.microsoft.com/office/word/2010/wordprocessingDrawing" xmlns:wp="http://schemas.openxmlformats.org/drawingml/2006/wordprocessingDrawing" xmlns:w10="urn:schemas-microsoft-com:office:word" xmlns:w="http://schemas.openxmlformats.org/wordprocessingml/2006/main" xmlns:w14="http://schemas.microsoft.com/office/word/2010/wordml" xmlns:w15="http://schemas.microsoft.com/office/word/2012/wordml" xmlns:w16cex="http://schemas.microsoft.com/office/word/2018/wordml/cex" xmlns:w16cid="http://schemas.microsoft.com/office/word/2016/wordml/cid" xmlns:w16="http://schemas.microsoft.com/office/word/2018/wordml" xmlns:w16se="http://schemas.microsoft.com/office/word/2015/wordml/symex" xmlns:wpg="http://schemas.microsoft.com/office/word/2010/wordprocessingGroup" xmlns:wpi="http://schemas.microsoft.com/office/word/2010/wordprocessingInk" xmlns:wne="http://schemas.microsoft.com/office/word/2006/wordml" xmlns:wps="http://schemas.microsoft.com/office/word/2010/wordprocessingShape" mc:Ignorable="w14 w15 w16se w16cid w16 w16cex wp14">
+<w:document xmlns:wpc="http://schemas.microsoft.com/office/word/2010/wordprocessingCanvas" xmlns:cx="http://schemas.microsoft.com/office/drawing/2014/chartex" xmlns:cx1="http://schemas.microsoft.com/office/drawing/2015/9/8/chartex" xmlns:cx2="http://schemas.microsoft.com/office/drawing/2015/10/21/chartex" xmlns:cx3="http://schemas.microsoft.com/office/drawing/2016/5/9/chartex" xmlns:cx4="http://schemas.microsoft.com/office/drawing/2016/5/10/chartex" xmlns:cx5="http://schemas.microsoft.com/office/drawing/2016/5/11/chartex" xmlns:cx6="http://schemas.microsoft.com/office/drawing/2016/5/12/chartex" xmlns:cx7="http://schemas.microsoft.com/office/drawing/2016/5/13/chartex" xmlns:cx8="http://schemas.microsoft.com/office/drawing/2016/5/14/chartex" xmlns:mc="http://schemas.openxmlformats.org/markup-compatibility/2006" xmlns:aink="http://schemas.microsoft.com/office/drawing/2016/ink" xmlns:am3d="http://schemas.microsoft.com/office/drawing/2017/model3d" xmlns:o="urn:schemas-microsoft-com:office:office" xmlns:r="http://schemas.openxmlformats.org/officeDocument/2006/relationships" xmlns:m="http://schemas.openxmlformats.org/officeDocument/2006/math" xmlns:v="urn:schemas-microsoft-com:vml" xmlns:wp14="http://schemas.microsoft.com/office/word/2010/wordprocessingDrawing" xmlns:wp="http://schemas.openxmlformats.org/drawingml/2006/wordprocessingDrawing" xmlns:w10="urn:schemas-microsoft-com:office:word" xmlns:w="http://schemas.openxmlformats.org/wordprocessingml/2006/main" xmlns:w14="http://schemas.microsoft.com/office/word/2010/wordml" xmlns:w15="http://schemas.microsoft.com/office/word/2012/wordml" xmlns:w16cex="http://schemas.microsoft.com/office/word/2018/wordml/cex" xmlns:w16cid="http://schemas.microsoft.com/office/word/2016/wordml/cid" xmlns:w16="http://schemas.microsoft.com/office/word/2018/wordml" xmlns:w16sdtdh="http://schemas.microsoft.com/office/word/2020/wordml/sdtdatahash" xmlns:w16se="http://schemas.microsoft.com/office/word/2015/wordml/symex" xmlns:wpg="http://schemas.microsoft.com/office/word/2010/wordprocessingGroup" xmlns:wpi="http://schemas.microsoft.com/office/word/2010/wordprocessingInk" xmlns:wne="http://schemas.microsoft.com/office/word/2006/wordml" xmlns:wps="http://schemas.microsoft.com/office/word/2010/wordprocessingShape" mc:Ignorable="w14 w15 w16se w16cid w16 w16cex w16sdtdh wp14">
   <w:body>
     <w:p>
       <w:pPr>
@@ -9,13 +9,8 @@
           <w:cs/>
         </w:rPr>
       </w:pPr>
-      <w:proofErr w:type="spellStart"/>
       <w:r>
-        <w:t>Uc</w:t>
-      </w:r>
-      <w:proofErr w:type="spellEnd"/>
-      <w:r>
-        <w:t xml:space="preserve">. </w:t>
+        <w:t xml:space="preserve">Uc. </w:t>
       </w:r>
       <w:r>
         <w:t>1</w:t>
@@ -47,7 +42,7 @@
     </w:p>
     <w:tbl>
       <w:tblPr>
-        <w:tblStyle w:val="TableGrid"/>
+        <w:tblStyle w:val="a8"/>
         <w:tblW w:w="0" w:type="auto"/>
         <w:tblLook w:val="04A0" w:firstRow="1" w:lastRow="0" w:firstColumn="1" w:lastColumn="0" w:noHBand="0" w:noVBand="1"/>
       </w:tblPr>
@@ -74,29 +69,7 @@
                 <w:color w:val="000000"/>
                 <w:cs/>
               </w:rPr>
-              <w:t>ชื่อ</w:t>
-            </w:r>
-            <w:proofErr w:type="spellStart"/>
-            <w:r>
-              <w:rPr>
-                <w:rFonts w:eastAsia="Times New Roman"/>
-                <w:b/>
-                <w:bCs/>
-                <w:color w:val="000000"/>
-                <w:cs/>
-              </w:rPr>
-              <w:t>ยูสเค</w:t>
-            </w:r>
-            <w:proofErr w:type="spellEnd"/>
-            <w:r>
-              <w:rPr>
-                <w:rFonts w:eastAsia="Times New Roman"/>
-                <w:b/>
-                <w:bCs/>
-                <w:color w:val="000000"/>
-                <w:cs/>
-              </w:rPr>
-              <w:t>ส :</w:t>
+              <w:t>ชื่อยูสเคส :</w:t>
             </w:r>
             <w:r>
               <w:rPr>
@@ -154,19 +127,11 @@
               </w:rPr>
               <w:t xml:space="preserve"> </w:t>
             </w:r>
-            <w:proofErr w:type="spellStart"/>
-            <w:r>
-              <w:rPr>
-                <w:rFonts w:eastAsia="Times New Roman"/>
-              </w:rPr>
-              <w:t>Uc</w:t>
-            </w:r>
-            <w:proofErr w:type="spellEnd"/>
-            <w:r>
-              <w:rPr>
-                <w:rFonts w:eastAsia="Times New Roman"/>
-              </w:rPr>
-              <w:t xml:space="preserve">. </w:t>
+            <w:r>
+              <w:rPr>
+                <w:rFonts w:eastAsia="Times New Roman"/>
+              </w:rPr>
+              <w:t xml:space="preserve">Uc. </w:t>
             </w:r>
             <w:r>
               <w:rPr>
@@ -460,15 +425,7 @@
                 <w:rFonts w:eastAsia="Times New Roman" w:hint="cs"/>
                 <w:cs/>
               </w:rPr>
-              <w:t>เรียกข้อมูลของบริการ</w:t>
-            </w:r>
-            <w:proofErr w:type="spellStart"/>
-            <w:r>
-              <w:rPr>
-                <w:rFonts w:eastAsia="Times New Roman" w:hint="cs"/>
-                <w:cs/>
-              </w:rPr>
-              <w:t>นั้น</w:t>
+              <w:t>เรียกข้อมูลของบริการนั้น</w:t>
             </w:r>
             <w:r>
               <w:rPr>
@@ -477,13 +434,26 @@
               </w:rPr>
               <w:t>ๆ</w:t>
             </w:r>
-            <w:proofErr w:type="spellEnd"/>
-            <w:r>
-              <w:rPr>
-                <w:rFonts w:eastAsia="Times New Roman" w:hint="cs"/>
-                <w:cs/>
-              </w:rPr>
-              <w:t xml:space="preserve"> โดยมีข้อมูลดังนี้ ข้อมูลของตู้คอนเทนเนอร์ ซึ่งมีข้อมูลคือ หมายเลขตู้ ประเภทตู้ สถานะตู้ น้ำหนักสูงสุดที่ได้รับ (ตัน) น้ำหนักตู้เปล่า (ตัน) น้ำหนักสินค้าสูงสุด (ตัน) น้ำหนักสินค้าปัจจุบัน</w:t>
+            <w:r>
+              <w:rPr>
+                <w:rFonts w:eastAsia="Times New Roman" w:hint="cs"/>
+                <w:cs/>
+              </w:rPr>
+              <w:t xml:space="preserve"> โดยมีข้อมูลดังนี้ ข้อมูลของตู้คอนเทนเนอร์ ซึ่งมีข้อมูลคือ หมายเลขตู้ ประเภทตู้ สถานะตู้ น้ำหนักสูงสุดที่</w:t>
+            </w:r>
+            <w:r>
+              <w:rPr>
+                <w:rFonts w:eastAsia="Times New Roman" w:hint="cs"/>
+                <w:cs/>
+              </w:rPr>
+              <w:t>รับได้</w:t>
+            </w:r>
+            <w:r>
+              <w:rPr>
+                <w:rFonts w:eastAsia="Times New Roman" w:hint="cs"/>
+                <w:cs/>
+              </w:rPr>
+              <w:t xml:space="preserve"> (ตัน) น้ำหนักตู้เปล่า (ตัน) น้ำหนักสินค้าสูงสุด (ตัน) น้ำหนักสินค้าปัจจุบัน</w:t>
             </w:r>
             <w:r>
               <w:rPr>
@@ -1190,14 +1160,9 @@
           <w:cs/>
         </w:rPr>
       </w:pPr>
-      <w:proofErr w:type="spellStart"/>
       <w:r>
         <w:lastRenderedPageBreak/>
-        <w:t>Uc</w:t>
-      </w:r>
-      <w:proofErr w:type="spellEnd"/>
-      <w:r>
-        <w:t xml:space="preserve">. 1.2 </w:t>
+        <w:t xml:space="preserve">Uc. 1.2 </w:t>
       </w:r>
       <w:r>
         <w:rPr>
@@ -1220,9 +1185,9 @@
         <w:tblLook w:val="04A0" w:firstRow="1" w:lastRow="0" w:firstColumn="1" w:lastColumn="0" w:noHBand="0" w:noVBand="1"/>
       </w:tblPr>
       <w:tblGrid>
-        <w:gridCol w:w="2657"/>
-        <w:gridCol w:w="2849"/>
-        <w:gridCol w:w="3575"/>
+        <w:gridCol w:w="2662"/>
+        <w:gridCol w:w="2867"/>
+        <w:gridCol w:w="3552"/>
       </w:tblGrid>
       <w:tr>
         <w:trPr>
@@ -1260,27 +1225,7 @@
                 <w:bCs/>
                 <w:cs/>
               </w:rPr>
-              <w:t>ชื่อ</w:t>
-            </w:r>
-            <w:proofErr w:type="spellStart"/>
-            <w:r>
-              <w:rPr>
-                <w:rFonts w:eastAsia="Times New Roman"/>
-                <w:b/>
-                <w:bCs/>
-                <w:cs/>
-              </w:rPr>
-              <w:t>ยูสเค</w:t>
-            </w:r>
-            <w:proofErr w:type="spellEnd"/>
-            <w:r>
-              <w:rPr>
-                <w:rFonts w:eastAsia="Times New Roman"/>
-                <w:b/>
-                <w:bCs/>
-                <w:cs/>
-              </w:rPr>
-              <w:t>ส :</w:t>
+              <w:t>ชื่อยูสเคส :</w:t>
             </w:r>
             <w:r>
               <w:rPr>
@@ -1637,7 +1582,21 @@
                 <w:rFonts w:eastAsia="Times New Roman" w:hint="cs"/>
                 <w:cs/>
               </w:rPr>
-              <w:t>คลิกที่รายการบริการใดบริการหนึ่ง ระบบจะเรียกข้อมูลของบริการนั้น โดยมีข้อมูลดังนี้ ข้อมูลของตู้คอนเทนเนอร์ ซึ่งมีข้อมูลคือ หมายเลขตู้ ประเภทตู้ สถานะตู้ น้ำหนักสูงสุดที่ได้รับ (ตัน) น้ำหนักตู้เปล่า (ตัน) น้ำหนักสินค้าสูงสุด (ตัน) น้ำหนักสินค้าปัจจุบัน</w:t>
+              <w:t>คลิกที่รายการบริการใดบริการหนึ่ง ระบบจะเรียกข้อมูลของบริการนั้น โดยมีข้อมูลดังนี้ ข้อมูลของตู้คอนเทนเนอร์ ซึ่งมีข้อมูลคือ หมายเลขตู้ ประเภทตู้ สถานะตู้ น้ำหนักสูงสุดที่รับ</w:t>
+            </w:r>
+            <w:r>
+              <w:rPr>
+                <w:rFonts w:eastAsia="Times New Roman" w:hint="cs"/>
+                <w:cs/>
+              </w:rPr>
+              <w:t>ได้</w:t>
+            </w:r>
+            <w:r>
+              <w:rPr>
+                <w:rFonts w:eastAsia="Times New Roman" w:hint="cs"/>
+                <w:cs/>
+              </w:rPr>
+              <w:t xml:space="preserve"> (ตัน) น้ำหนักตู้เปล่า (ตัน) น้ำหนักสินค้าสูงสุด (ตัน) น้ำหนักสินค้าปัจจุบัน</w:t>
             </w:r>
             <w:r>
               <w:rPr>
@@ -2038,27 +1997,7 @@
                 <w:bCs/>
                 <w:cs/>
               </w:rPr>
-              <w:t>ขั้นตอนการ</w:t>
-            </w:r>
-            <w:proofErr w:type="spellStart"/>
-            <w:r>
-              <w:rPr>
-                <w:rFonts w:eastAsia="Times New Roman"/>
-                <w:b/>
-                <w:bCs/>
-                <w:cs/>
-              </w:rPr>
-              <w:t>ทํางาน</w:t>
-            </w:r>
-            <w:proofErr w:type="spellEnd"/>
-            <w:r>
-              <w:rPr>
-                <w:rFonts w:eastAsia="Times New Roman"/>
-                <w:b/>
-                <w:bCs/>
-                <w:cs/>
-              </w:rPr>
-              <w:t>ปกติ</w:t>
+              <w:t>ขั้นตอนการทํางานปกติ</w:t>
             </w:r>
             <w:r>
               <w:rPr>
@@ -2333,27 +2272,7 @@
                 <w:bCs/>
                 <w:cs/>
               </w:rPr>
-              <w:t>เงื่อนไขการ</w:t>
-            </w:r>
-            <w:proofErr w:type="spellStart"/>
-            <w:r>
-              <w:rPr>
-                <w:rFonts w:eastAsia="Times New Roman"/>
-                <w:b/>
-                <w:bCs/>
-                <w:cs/>
-              </w:rPr>
-              <w:t>ทํางาน</w:t>
-            </w:r>
-            <w:proofErr w:type="spellEnd"/>
-            <w:r>
-              <w:rPr>
-                <w:rFonts w:eastAsia="Times New Roman"/>
-                <w:b/>
-                <w:bCs/>
-                <w:cs/>
-              </w:rPr>
-              <w:t>พิเศษ :</w:t>
+              <w:t>เงื่อนไขการทํางานพิเศษ :</w:t>
             </w:r>
           </w:p>
         </w:tc>
@@ -2441,18 +2360,12 @@
       <w:pPr>
         <w:ind w:firstLine="0"/>
         <w:rPr>
-          <w:rFonts w:hint="cs"/>
           <w:cs/>
         </w:rPr>
       </w:pPr>
-      <w:proofErr w:type="spellStart"/>
       <w:r>
         <w:lastRenderedPageBreak/>
-        <w:t>Uc</w:t>
-      </w:r>
-      <w:proofErr w:type="spellEnd"/>
-      <w:r>
-        <w:t xml:space="preserve">. </w:t>
+        <w:t xml:space="preserve">Uc. </w:t>
       </w:r>
       <w:r>
         <w:t>1</w:t>
@@ -2488,9 +2401,9 @@
         <w:tblLook w:val="04A0" w:firstRow="1" w:lastRow="0" w:firstColumn="1" w:lastColumn="0" w:noHBand="0" w:noVBand="1"/>
       </w:tblPr>
       <w:tblGrid>
-        <w:gridCol w:w="2684"/>
-        <w:gridCol w:w="2895"/>
-        <w:gridCol w:w="3502"/>
+        <w:gridCol w:w="2692"/>
+        <w:gridCol w:w="2904"/>
+        <w:gridCol w:w="3485"/>
       </w:tblGrid>
       <w:tr>
         <w:trPr>
@@ -2528,27 +2441,7 @@
                 <w:bCs/>
                 <w:cs/>
               </w:rPr>
-              <w:t>ชื่อ</w:t>
-            </w:r>
-            <w:proofErr w:type="spellStart"/>
-            <w:r>
-              <w:rPr>
-                <w:rFonts w:eastAsia="Times New Roman"/>
-                <w:b/>
-                <w:bCs/>
-                <w:cs/>
-              </w:rPr>
-              <w:t>ยูสเค</w:t>
-            </w:r>
-            <w:proofErr w:type="spellEnd"/>
-            <w:r>
-              <w:rPr>
-                <w:rFonts w:eastAsia="Times New Roman"/>
-                <w:b/>
-                <w:bCs/>
-                <w:cs/>
-              </w:rPr>
-              <w:t>ส :</w:t>
+              <w:t>ชื่อยูสเคส :</w:t>
             </w:r>
             <w:r>
               <w:rPr>
@@ -2870,7 +2763,7 @@
               <w:ind w:firstLine="0"/>
               <w:jc w:val="thaiDistribute"/>
               <w:rPr>
-                <w:rFonts w:eastAsia="Times New Roman" w:hint="cs"/>
+                <w:rFonts w:eastAsia="Times New Roman"/>
                 <w:cs/>
               </w:rPr>
             </w:pPr>
@@ -2970,23 +2863,7 @@
                 <w:color w:val="000000"/>
                 <w:cs/>
               </w:rPr>
-              <w:t>หน้าจอ</w:t>
-            </w:r>
-            <w:r>
-              <w:rPr>
-                <w:rFonts w:eastAsia="Times New Roman" w:hint="cs"/>
-                <w:color w:val="000000"/>
-                <w:cs/>
-              </w:rPr>
-              <w:t>คิดค่า</w:t>
-            </w:r>
-            <w:r>
-              <w:rPr>
-                <w:rFonts w:eastAsia="Times New Roman" w:hint="cs"/>
-                <w:color w:val="000000"/>
-                <w:cs/>
-              </w:rPr>
-              <w:t>บริการ</w:t>
+              <w:t>หน้าจอคิดค่าบริการ</w:t>
             </w:r>
             <w:r>
               <w:rPr>
@@ -3401,27 +3278,7 @@
                 <w:bCs/>
                 <w:cs/>
               </w:rPr>
-              <w:t>ขั้นตอนการ</w:t>
-            </w:r>
-            <w:proofErr w:type="spellStart"/>
-            <w:r>
-              <w:rPr>
-                <w:rFonts w:eastAsia="Times New Roman"/>
-                <w:b/>
-                <w:bCs/>
-                <w:cs/>
-              </w:rPr>
-              <w:t>ทํางาน</w:t>
-            </w:r>
-            <w:proofErr w:type="spellEnd"/>
-            <w:r>
-              <w:rPr>
-                <w:rFonts w:eastAsia="Times New Roman"/>
-                <w:b/>
-                <w:bCs/>
-                <w:cs/>
-              </w:rPr>
-              <w:t>ปกติ</w:t>
+              <w:t>ขั้นตอนการทํางานปกติ</w:t>
             </w:r>
             <w:r>
               <w:rPr>
@@ -3629,7 +3486,7 @@
             <w:pPr>
               <w:ind w:firstLine="0"/>
               <w:rPr>
-                <w:rFonts w:eastAsia="Times New Roman" w:hint="cs"/>
+                <w:rFonts w:eastAsia="Times New Roman"/>
                 <w:cs/>
               </w:rPr>
             </w:pPr>
@@ -3724,7 +3581,7 @@
             <w:pPr>
               <w:ind w:firstLine="0"/>
               <w:rPr>
-                <w:rFonts w:eastAsia="Times New Roman" w:hint="cs"/>
+                <w:rFonts w:eastAsia="Times New Roman"/>
                 <w:cs/>
               </w:rPr>
             </w:pPr>
@@ -3782,27 +3639,7 @@
                 <w:bCs/>
                 <w:cs/>
               </w:rPr>
-              <w:t>เงื่อนไขการ</w:t>
-            </w:r>
-            <w:proofErr w:type="spellStart"/>
-            <w:r>
-              <w:rPr>
-                <w:rFonts w:eastAsia="Times New Roman"/>
-                <w:b/>
-                <w:bCs/>
-                <w:cs/>
-              </w:rPr>
-              <w:t>ทํางาน</w:t>
-            </w:r>
-            <w:proofErr w:type="spellEnd"/>
-            <w:r>
-              <w:rPr>
-                <w:rFonts w:eastAsia="Times New Roman"/>
-                <w:b/>
-                <w:bCs/>
-                <w:cs/>
-              </w:rPr>
-              <w:t>พิเศษ :</w:t>
+              <w:t>เงื่อนไขการทํางานพิเศษ :</w:t>
             </w:r>
           </w:p>
         </w:tc>
@@ -3827,7 +3664,7 @@
             <w:pPr>
               <w:ind w:firstLine="0"/>
               <w:rPr>
-                <w:rFonts w:eastAsia="Times New Roman" w:hint="cs"/>
+                <w:rFonts w:eastAsia="Times New Roman"/>
                 <w:cs/>
               </w:rPr>
             </w:pPr>
@@ -3869,14 +3706,9 @@
       <w:pPr>
         <w:ind w:firstLine="0"/>
       </w:pPr>
-      <w:proofErr w:type="spellStart"/>
       <w:r>
         <w:lastRenderedPageBreak/>
-        <w:t>Uc</w:t>
-      </w:r>
-      <w:proofErr w:type="spellEnd"/>
-      <w:r>
-        <w:t xml:space="preserve">. 1.4 </w:t>
+        <w:t xml:space="preserve">Uc. 1.4 </w:t>
       </w:r>
       <w:r>
         <w:rPr>
@@ -3902,7 +3734,7 @@
     </w:p>
     <w:tbl>
       <w:tblPr>
-        <w:tblStyle w:val="TableGrid"/>
+        <w:tblStyle w:val="a8"/>
         <w:tblW w:w="0" w:type="auto"/>
         <w:tblLook w:val="04A0" w:firstRow="1" w:lastRow="0" w:firstColumn="1" w:lastColumn="0" w:noHBand="0" w:noVBand="1"/>
       </w:tblPr>
@@ -3929,29 +3761,7 @@
                 <w:color w:val="000000"/>
                 <w:cs/>
               </w:rPr>
-              <w:t>ชื่อ</w:t>
-            </w:r>
-            <w:proofErr w:type="spellStart"/>
-            <w:r>
-              <w:rPr>
-                <w:rFonts w:eastAsia="Times New Roman"/>
-                <w:b/>
-                <w:bCs/>
-                <w:color w:val="000000"/>
-                <w:cs/>
-              </w:rPr>
-              <w:t>ยูสเค</w:t>
-            </w:r>
-            <w:proofErr w:type="spellEnd"/>
-            <w:r>
-              <w:rPr>
-                <w:rFonts w:eastAsia="Times New Roman"/>
-                <w:b/>
-                <w:bCs/>
-                <w:color w:val="000000"/>
-                <w:cs/>
-              </w:rPr>
-              <w:t>ส :</w:t>
+              <w:t>ชื่อยูสเคส :</w:t>
             </w:r>
             <w:r>
               <w:rPr>
@@ -4015,19 +3825,11 @@
               </w:rPr>
               <w:t xml:space="preserve"> </w:t>
             </w:r>
-            <w:proofErr w:type="spellStart"/>
-            <w:r>
-              <w:rPr>
-                <w:rFonts w:eastAsia="Times New Roman"/>
-              </w:rPr>
-              <w:t>Uc</w:t>
-            </w:r>
-            <w:proofErr w:type="spellEnd"/>
-            <w:r>
-              <w:rPr>
-                <w:rFonts w:eastAsia="Times New Roman"/>
-              </w:rPr>
-              <w:t xml:space="preserve">. </w:t>
+            <w:r>
+              <w:rPr>
+                <w:rFonts w:eastAsia="Times New Roman"/>
+              </w:rPr>
+              <w:t xml:space="preserve">Uc. </w:t>
             </w:r>
             <w:r>
               <w:rPr>
@@ -4348,15 +4150,7 @@
                 <w:rFonts w:eastAsia="Times New Roman" w:hint="cs"/>
                 <w:cs/>
               </w:rPr>
-              <w:t>เรียกข้อมูลของบริการ</w:t>
-            </w:r>
-            <w:proofErr w:type="spellStart"/>
-            <w:r>
-              <w:rPr>
-                <w:rFonts w:eastAsia="Times New Roman" w:hint="cs"/>
-                <w:cs/>
-              </w:rPr>
-              <w:t>นั้น</w:t>
+              <w:t>เรียกข้อมูลของบริการนั้น</w:t>
             </w:r>
             <w:r>
               <w:rPr>
@@ -4365,13 +4159,26 @@
               </w:rPr>
               <w:t>ๆ</w:t>
             </w:r>
-            <w:proofErr w:type="spellEnd"/>
-            <w:r>
-              <w:rPr>
-                <w:rFonts w:eastAsia="Times New Roman" w:hint="cs"/>
-                <w:cs/>
-              </w:rPr>
-              <w:t xml:space="preserve"> โดยมีข้อมูลดังนี้ ข้อมูลของตู้คอนเทนเนอร์ ซึ่งมีข้อมูลคือ หมายเลขตู้ ประเภทตู้ สถานะตู้ น้ำหนักสูงสุดที่ได้รับ (ตัน) น้ำหนักตู้เปล่า (ตัน) น้ำหนักสินค้าสูงสุด (ตัน) น้ำหนักสินค้าปัจจุบัน</w:t>
+            <w:r>
+              <w:rPr>
+                <w:rFonts w:eastAsia="Times New Roman" w:hint="cs"/>
+                <w:cs/>
+              </w:rPr>
+              <w:t xml:space="preserve"> โดยมีข้อมูลดังนี้ ข้อมูลของตู้คอนเทนเนอร์ ซึ่งมีข้อมูลคือ หมายเลขตู้ ประเภทตู้ สถานะตู้ น้ำหนักสูงสุดที่</w:t>
+            </w:r>
+            <w:r>
+              <w:rPr>
+                <w:rFonts w:eastAsia="Times New Roman" w:hint="cs"/>
+                <w:cs/>
+              </w:rPr>
+              <w:t>รับได้</w:t>
+            </w:r>
+            <w:r>
+              <w:rPr>
+                <w:rFonts w:eastAsia="Times New Roman" w:hint="cs"/>
+                <w:cs/>
+              </w:rPr>
+              <w:t xml:space="preserve"> (ตัน) น้ำหนักตู้เปล่า (ตัน) น้ำหนักสินค้าสูงสุด (ตัน) น้ำหนักสินค้าปัจจุบัน</w:t>
             </w:r>
             <w:r>
               <w:rPr>
@@ -5038,14 +4845,9 @@
           <w:cs/>
         </w:rPr>
       </w:pPr>
-      <w:proofErr w:type="spellStart"/>
       <w:r>
         <w:lastRenderedPageBreak/>
-        <w:t>Uc</w:t>
-      </w:r>
-      <w:proofErr w:type="spellEnd"/>
-      <w:r>
-        <w:t xml:space="preserve">. 1.5 </w:t>
+        <w:t xml:space="preserve">Uc. 1.5 </w:t>
       </w:r>
       <w:r>
         <w:rPr>
@@ -5064,7 +4866,7 @@
     </w:p>
     <w:tbl>
       <w:tblPr>
-        <w:tblStyle w:val="TableGrid"/>
+        <w:tblStyle w:val="a8"/>
         <w:tblW w:w="0" w:type="auto"/>
         <w:tblLook w:val="04A0" w:firstRow="1" w:lastRow="0" w:firstColumn="1" w:lastColumn="0" w:noHBand="0" w:noVBand="1"/>
       </w:tblPr>
@@ -5095,29 +4897,7 @@
                 <w:color w:val="000000"/>
                 <w:cs/>
               </w:rPr>
-              <w:t>ชื่อ</w:t>
-            </w:r>
-            <w:proofErr w:type="spellStart"/>
-            <w:r>
-              <w:rPr>
-                <w:rFonts w:eastAsia="Times New Roman"/>
-                <w:b/>
-                <w:bCs/>
-                <w:color w:val="000000"/>
-                <w:cs/>
-              </w:rPr>
-              <w:t>ยูสเค</w:t>
-            </w:r>
-            <w:proofErr w:type="spellEnd"/>
-            <w:r>
-              <w:rPr>
-                <w:rFonts w:eastAsia="Times New Roman"/>
-                <w:b/>
-                <w:bCs/>
-                <w:color w:val="000000"/>
-                <w:cs/>
-              </w:rPr>
-              <w:t>ส :</w:t>
+              <w:t>ชื่อยูสเคส :</w:t>
             </w:r>
             <w:r>
               <w:rPr>
@@ -5174,19 +4954,11 @@
               </w:rPr>
               <w:t xml:space="preserve"> </w:t>
             </w:r>
-            <w:proofErr w:type="spellStart"/>
-            <w:r>
-              <w:rPr>
-                <w:rFonts w:eastAsia="Times New Roman"/>
-              </w:rPr>
-              <w:t>Uc</w:t>
-            </w:r>
-            <w:proofErr w:type="spellEnd"/>
-            <w:r>
-              <w:rPr>
-                <w:rFonts w:eastAsia="Times New Roman"/>
-              </w:rPr>
-              <w:t xml:space="preserve">. </w:t>
+            <w:r>
+              <w:rPr>
+                <w:rFonts w:eastAsia="Times New Roman"/>
+              </w:rPr>
+              <w:t xml:space="preserve">Uc. </w:t>
             </w:r>
             <w:r>
               <w:rPr>
@@ -5944,7 +5716,7 @@
 </file>
 
 <file path=word/numbering.xml><?xml version="1.0" encoding="utf-8"?>
-<w:numbering xmlns:wpc="http://schemas.microsoft.com/office/word/2010/wordprocessingCanvas" xmlns:cx="http://schemas.microsoft.com/office/drawing/2014/chartex" xmlns:cx1="http://schemas.microsoft.com/office/drawing/2015/9/8/chartex" xmlns:cx2="http://schemas.microsoft.com/office/drawing/2015/10/21/chartex" xmlns:cx3="http://schemas.microsoft.com/office/drawing/2016/5/9/chartex" xmlns:cx4="http://schemas.microsoft.com/office/drawing/2016/5/10/chartex" xmlns:cx5="http://schemas.microsoft.com/office/drawing/2016/5/11/chartex" xmlns:cx6="http://schemas.microsoft.com/office/drawing/2016/5/12/chartex" xmlns:cx7="http://schemas.microsoft.com/office/drawing/2016/5/13/chartex" xmlns:cx8="http://schemas.microsoft.com/office/drawing/2016/5/14/chartex" xmlns:mc="http://schemas.openxmlformats.org/markup-compatibility/2006" xmlns:aink="http://schemas.microsoft.com/office/drawing/2016/ink" xmlns:am3d="http://schemas.microsoft.com/office/drawing/2017/model3d" xmlns:o="urn:schemas-microsoft-com:office:office" xmlns:r="http://schemas.openxmlformats.org/officeDocument/2006/relationships" xmlns:m="http://schemas.openxmlformats.org/officeDocument/2006/math" xmlns:v="urn:schemas-microsoft-com:vml" xmlns:wp14="http://schemas.microsoft.com/office/word/2010/wordprocessingDrawing" xmlns:wp="http://schemas.openxmlformats.org/drawingml/2006/wordprocessingDrawing" xmlns:w10="urn:schemas-microsoft-com:office:word" xmlns:w="http://schemas.openxmlformats.org/wordprocessingml/2006/main" xmlns:w14="http://schemas.microsoft.com/office/word/2010/wordml" xmlns:w15="http://schemas.microsoft.com/office/word/2012/wordml" xmlns:w16cex="http://schemas.microsoft.com/office/word/2018/wordml/cex" xmlns:w16cid="http://schemas.microsoft.com/office/word/2016/wordml/cid" xmlns:w16="http://schemas.microsoft.com/office/word/2018/wordml" xmlns:w16se="http://schemas.microsoft.com/office/word/2015/wordml/symex" xmlns:wpg="http://schemas.microsoft.com/office/word/2010/wordprocessingGroup" xmlns:wpi="http://schemas.microsoft.com/office/word/2010/wordprocessingInk" xmlns:wne="http://schemas.microsoft.com/office/word/2006/wordml" xmlns:wps="http://schemas.microsoft.com/office/word/2010/wordprocessingShape" mc:Ignorable="w14 w15 w16se w16cid w16 w16cex wp14">
+<w:numbering xmlns:wpc="http://schemas.microsoft.com/office/word/2010/wordprocessingCanvas" xmlns:cx="http://schemas.microsoft.com/office/drawing/2014/chartex" xmlns:cx1="http://schemas.microsoft.com/office/drawing/2015/9/8/chartex" xmlns:cx2="http://schemas.microsoft.com/office/drawing/2015/10/21/chartex" xmlns:cx3="http://schemas.microsoft.com/office/drawing/2016/5/9/chartex" xmlns:cx4="http://schemas.microsoft.com/office/drawing/2016/5/10/chartex" xmlns:cx5="http://schemas.microsoft.com/office/drawing/2016/5/11/chartex" xmlns:cx6="http://schemas.microsoft.com/office/drawing/2016/5/12/chartex" xmlns:cx7="http://schemas.microsoft.com/office/drawing/2016/5/13/chartex" xmlns:cx8="http://schemas.microsoft.com/office/drawing/2016/5/14/chartex" xmlns:mc="http://schemas.openxmlformats.org/markup-compatibility/2006" xmlns:aink="http://schemas.microsoft.com/office/drawing/2016/ink" xmlns:am3d="http://schemas.microsoft.com/office/drawing/2017/model3d" xmlns:o="urn:schemas-microsoft-com:office:office" xmlns:r="http://schemas.openxmlformats.org/officeDocument/2006/relationships" xmlns:m="http://schemas.openxmlformats.org/officeDocument/2006/math" xmlns:v="urn:schemas-microsoft-com:vml" xmlns:wp14="http://schemas.microsoft.com/office/word/2010/wordprocessingDrawing" xmlns:wp="http://schemas.openxmlformats.org/drawingml/2006/wordprocessingDrawing" xmlns:w10="urn:schemas-microsoft-com:office:word" xmlns:w="http://schemas.openxmlformats.org/wordprocessingml/2006/main" xmlns:w14="http://schemas.microsoft.com/office/word/2010/wordml" xmlns:w15="http://schemas.microsoft.com/office/word/2012/wordml" xmlns:w16cex="http://schemas.microsoft.com/office/word/2018/wordml/cex" xmlns:w16cid="http://schemas.microsoft.com/office/word/2016/wordml/cid" xmlns:w16="http://schemas.microsoft.com/office/word/2018/wordml" xmlns:w16sdtdh="http://schemas.microsoft.com/office/word/2020/wordml/sdtdatahash" xmlns:w16se="http://schemas.microsoft.com/office/word/2015/wordml/symex" xmlns:wpg="http://schemas.microsoft.com/office/word/2010/wordprocessingGroup" xmlns:wpi="http://schemas.microsoft.com/office/word/2010/wordprocessingInk" xmlns:wne="http://schemas.microsoft.com/office/word/2006/wordml" xmlns:wps="http://schemas.microsoft.com/office/word/2010/wordprocessingShape" mc:Ignorable="w14 w15 w16se w16cid w16 w16cex w16sdtdh wp14">
   <w:abstractNum w:abstractNumId="0" w15:restartNumberingAfterBreak="0">
     <w:nsid w:val="29C11429"/>
     <w:multiLevelType w:val="hybridMultilevel"/>
@@ -6505,7 +6277,7 @@
 </file>
 
 <file path=word/styles.xml><?xml version="1.0" encoding="utf-8"?>
-<w:styles xmlns:mc="http://schemas.openxmlformats.org/markup-compatibility/2006" xmlns:r="http://schemas.openxmlformats.org/officeDocument/2006/relationships" xmlns:w="http://schemas.openxmlformats.org/wordprocessingml/2006/main" xmlns:w14="http://schemas.microsoft.com/office/word/2010/wordml" xmlns:w15="http://schemas.microsoft.com/office/word/2012/wordml" xmlns:w16cex="http://schemas.microsoft.com/office/word/2018/wordml/cex" xmlns:w16cid="http://schemas.microsoft.com/office/word/2016/wordml/cid" xmlns:w16="http://schemas.microsoft.com/office/word/2018/wordml" xmlns:w16se="http://schemas.microsoft.com/office/word/2015/wordml/symex" mc:Ignorable="w14 w15 w16se w16cid w16 w16cex">
+<w:styles xmlns:mc="http://schemas.openxmlformats.org/markup-compatibility/2006" xmlns:r="http://schemas.openxmlformats.org/officeDocument/2006/relationships" xmlns:w="http://schemas.openxmlformats.org/wordprocessingml/2006/main" xmlns:w14="http://schemas.microsoft.com/office/word/2010/wordml" xmlns:w15="http://schemas.microsoft.com/office/word/2012/wordml" xmlns:w16cex="http://schemas.microsoft.com/office/word/2018/wordml/cex" xmlns:w16cid="http://schemas.microsoft.com/office/word/2016/wordml/cid" xmlns:w16="http://schemas.microsoft.com/office/word/2018/wordml" xmlns:w16sdtdh="http://schemas.microsoft.com/office/word/2020/wordml/sdtdatahash" xmlns:w16se="http://schemas.microsoft.com/office/word/2015/wordml/symex" mc:Ignorable="w14 w15 w16se w16cid w16 w16cex w16sdtdh">
   <w:docDefaults>
     <w:rPrDefault>
       <w:rPr>
@@ -6899,7 +6671,7 @@
     <w:lsdException w:name="Unresolved Mention" w:semiHidden="1" w:unhideWhenUsed="1"/>
     <w:lsdException w:name="Smart Link" w:semiHidden="1" w:unhideWhenUsed="1"/>
   </w:latentStyles>
-  <w:style w:type="paragraph" w:default="1" w:styleId="Normal">
+  <w:style w:type="paragraph" w:default="1" w:styleId="a0">
     <w:name w:val="Normal"/>
     <w:qFormat/>
     <w:rsid w:val="00A53910"/>
@@ -6913,11 +6685,11 @@
       <w:szCs w:val="32"/>
     </w:rPr>
   </w:style>
-  <w:style w:type="paragraph" w:styleId="Heading2">
+  <w:style w:type="paragraph" w:styleId="20">
     <w:name w:val="heading 2"/>
-    <w:basedOn w:val="Normal"/>
-    <w:next w:val="Normal"/>
-    <w:link w:val="Heading2Char"/>
+    <w:basedOn w:val="a0"/>
+    <w:next w:val="a0"/>
+    <w:link w:val="21"/>
     <w:uiPriority w:val="9"/>
     <w:unhideWhenUsed/>
     <w:qFormat/>
@@ -6935,11 +6707,11 @@
       <w:color w:val="000000" w:themeColor="text1"/>
     </w:rPr>
   </w:style>
-  <w:style w:type="paragraph" w:styleId="Heading3">
+  <w:style w:type="paragraph" w:styleId="3">
     <w:name w:val="heading 3"/>
-    <w:basedOn w:val="Normal"/>
-    <w:next w:val="Normal"/>
-    <w:link w:val="Heading3Char"/>
+    <w:basedOn w:val="a0"/>
+    <w:next w:val="a0"/>
+    <w:link w:val="30"/>
     <w:autoRedefine/>
     <w:uiPriority w:val="9"/>
     <w:unhideWhenUsed/>
@@ -6958,13 +6730,13 @@
       <w:color w:val="000000" w:themeColor="text1"/>
     </w:rPr>
   </w:style>
-  <w:style w:type="character" w:default="1" w:styleId="DefaultParagraphFont">
+  <w:style w:type="character" w:default="1" w:styleId="a1">
     <w:name w:val="Default Paragraph Font"/>
     <w:uiPriority w:val="1"/>
     <w:semiHidden/>
     <w:unhideWhenUsed/>
   </w:style>
-  <w:style w:type="table" w:default="1" w:styleId="TableNormal">
+  <w:style w:type="table" w:default="1" w:styleId="a2">
     <w:name w:val="Normal Table"/>
     <w:uiPriority w:val="99"/>
     <w:semiHidden/>
@@ -6979,15 +6751,15 @@
       </w:tblCellMar>
     </w:tblPr>
   </w:style>
-  <w:style w:type="numbering" w:default="1" w:styleId="NoList">
+  <w:style w:type="numbering" w:default="1" w:styleId="a3">
     <w:name w:val="No List"/>
     <w:uiPriority w:val="99"/>
     <w:semiHidden/>
     <w:unhideWhenUsed/>
   </w:style>
-  <w:style w:type="paragraph" w:styleId="ListParagraph">
+  <w:style w:type="paragraph" w:styleId="a4">
     <w:name w:val="List Paragraph"/>
-    <w:basedOn w:val="Normal"/>
+    <w:basedOn w:val="a0"/>
     <w:autoRedefine/>
     <w:uiPriority w:val="34"/>
     <w:qFormat/>
@@ -7001,10 +6773,10 @@
       <w:color w:val="000000" w:themeColor="text1"/>
     </w:rPr>
   </w:style>
-  <w:style w:type="character" w:customStyle="1" w:styleId="Heading2Char">
-    <w:name w:val="Heading 2 Char"/>
-    <w:basedOn w:val="DefaultParagraphFont"/>
-    <w:link w:val="Heading2"/>
+  <w:style w:type="character" w:customStyle="1" w:styleId="21">
+    <w:name w:val="หัวเรื่อง 2 อักขระ"/>
+    <w:basedOn w:val="a1"/>
+    <w:link w:val="20"/>
     <w:uiPriority w:val="9"/>
     <w:rsid w:val="00820ADF"/>
     <w:rPr>
@@ -7017,7 +6789,7 @@
   </w:style>
   <w:style w:type="paragraph" w:customStyle="1" w:styleId="2">
     <w:name w:val="ข้อย่อย 2"/>
-    <w:basedOn w:val="Normal"/>
+    <w:basedOn w:val="a0"/>
     <w:link w:val="2Char"/>
     <w:autoRedefine/>
     <w:qFormat/>
@@ -7039,7 +6811,7 @@
   </w:style>
   <w:style w:type="character" w:customStyle="1" w:styleId="2Char">
     <w:name w:val="ข้อย่อย 2 Char"/>
-    <w:basedOn w:val="DefaultParagraphFont"/>
+    <w:basedOn w:val="a1"/>
     <w:link w:val="2"/>
     <w:rsid w:val="009A492B"/>
     <w:rPr>
@@ -7050,10 +6822,10 @@
       <w:szCs w:val="32"/>
     </w:rPr>
   </w:style>
-  <w:style w:type="character" w:customStyle="1" w:styleId="Heading3Char">
-    <w:name w:val="Heading 3 Char"/>
-    <w:basedOn w:val="DefaultParagraphFont"/>
-    <w:link w:val="Heading3"/>
+  <w:style w:type="character" w:customStyle="1" w:styleId="30">
+    <w:name w:val="หัวเรื่อง 3 อักขระ"/>
+    <w:basedOn w:val="a1"/>
+    <w:link w:val="3"/>
     <w:uiPriority w:val="9"/>
     <w:rsid w:val="00045DDA"/>
     <w:rPr>
@@ -7064,10 +6836,10 @@
       <w:szCs w:val="32"/>
     </w:rPr>
   </w:style>
-  <w:style w:type="paragraph" w:customStyle="1" w:styleId="a0">
+  <w:style w:type="paragraph" w:customStyle="1" w:styleId="a5">
     <w:name w:val="บทที่"/>
-    <w:basedOn w:val="Normal"/>
-    <w:link w:val="a1"/>
+    <w:basedOn w:val="a0"/>
+    <w:link w:val="a6"/>
     <w:autoRedefine/>
     <w:qFormat/>
     <w:rsid w:val="00A21EC8"/>
@@ -7084,10 +6856,10 @@
       <w:szCs w:val="36"/>
     </w:rPr>
   </w:style>
-  <w:style w:type="character" w:customStyle="1" w:styleId="a1">
+  <w:style w:type="character" w:customStyle="1" w:styleId="a6">
     <w:name w:val="บทที่ อักขระ"/>
-    <w:basedOn w:val="DefaultParagraphFont"/>
-    <w:link w:val="a0"/>
+    <w:basedOn w:val="a1"/>
+    <w:link w:val="a5"/>
     <w:rsid w:val="00A21EC8"/>
     <w:rPr>
       <w:rFonts w:ascii="TH SarabunPSK" w:eastAsia="Times New Roman" w:hAnsi="TH SarabunPSK" w:cs="TH Sarabun New"/>
@@ -7100,8 +6872,8 @@
   </w:style>
   <w:style w:type="paragraph" w:customStyle="1" w:styleId="a">
     <w:name w:val="บทรอง"/>
-    <w:basedOn w:val="a0"/>
-    <w:link w:val="a2"/>
+    <w:basedOn w:val="a5"/>
+    <w:link w:val="a7"/>
     <w:autoRedefine/>
     <w:qFormat/>
     <w:rsid w:val="00A21EC8"/>
@@ -7115,9 +6887,9 @@
       <w:szCs w:val="32"/>
     </w:rPr>
   </w:style>
-  <w:style w:type="character" w:customStyle="1" w:styleId="a2">
+  <w:style w:type="character" w:customStyle="1" w:styleId="a7">
     <w:name w:val="บทรอง อักขระ"/>
-    <w:basedOn w:val="a1"/>
+    <w:basedOn w:val="a6"/>
     <w:link w:val="a"/>
     <w:rsid w:val="00A21EC8"/>
     <w:rPr>
@@ -7131,7 +6903,7 @@
   </w:style>
   <w:style w:type="paragraph" w:customStyle="1" w:styleId="OrderList">
     <w:name w:val="Order List"/>
-    <w:basedOn w:val="Normal"/>
+    <w:basedOn w:val="a0"/>
     <w:link w:val="OrderList0"/>
     <w:autoRedefine/>
     <w:qFormat/>
@@ -7146,7 +6918,7 @@
   </w:style>
   <w:style w:type="character" w:customStyle="1" w:styleId="OrderList0">
     <w:name w:val="Order List อักขระ"/>
-    <w:basedOn w:val="DefaultParagraphFont"/>
+    <w:basedOn w:val="a1"/>
     <w:link w:val="OrderList"/>
     <w:rsid w:val="00A21EC8"/>
     <w:rPr>
@@ -7156,9 +6928,9 @@
       <w:szCs w:val="32"/>
     </w:rPr>
   </w:style>
-  <w:style w:type="table" w:styleId="TableGrid">
+  <w:style w:type="table" w:styleId="a8">
     <w:name w:val="Table Grid"/>
-    <w:basedOn w:val="TableNormal"/>
+    <w:basedOn w:val="a2"/>
     <w:uiPriority w:val="39"/>
     <w:rsid w:val="00A53910"/>
     <w:pPr>
@@ -7180,7 +6952,7 @@
   </w:style>
   <w:style w:type="character" w:customStyle="1" w:styleId="normaltextrun">
     <w:name w:val="normaltextrun"/>
-    <w:basedOn w:val="DefaultParagraphFont"/>
+    <w:basedOn w:val="a1"/>
     <w:rsid w:val="00A53910"/>
   </w:style>
 </w:styles>
